--- a/Documentation/SonarCloud.docx
+++ b/Documentation/SonarCloud.docx
@@ -8,20 +8,18 @@
           <w:rFonts w:ascii="Arial" w:hAnsi="Arial" w:cs="Arial"/>
           <w:sz w:val="40"/>
           <w:szCs w:val="40"/>
-          <w:lang w:val="en-GB"/>
-        </w:rPr>
-      </w:pPr>
-      <w:proofErr w:type="spellStart"/>
+          <w:lang w:val="nl-NL"/>
+        </w:rPr>
+      </w:pPr>
       <w:r>
         <w:rPr>
           <w:rFonts w:ascii="Arial" w:hAnsi="Arial" w:cs="Arial"/>
           <w:sz w:val="40"/>
           <w:szCs w:val="40"/>
-          <w:lang w:val="en-GB"/>
+          <w:lang w:val="nl-NL"/>
         </w:rPr>
         <w:t>SonarCloud</w:t>
       </w:r>
-      <w:proofErr w:type="spellEnd"/>
     </w:p>
     <w:p>
       <w:pPr>
@@ -29,7 +27,7 @@
           <w:rFonts w:ascii="Arial" w:hAnsi="Arial" w:cs="Arial"/>
           <w:sz w:val="40"/>
           <w:szCs w:val="40"/>
-          <w:lang w:val="en-GB"/>
+          <w:lang w:val="nl-NL"/>
         </w:rPr>
       </w:pPr>
     </w:p>
@@ -38,20 +36,20 @@
         <w:rPr>
           <w:sz w:val="40"/>
           <w:szCs w:val="40"/>
-          <w:lang w:val="en-GB"/>
+          <w:lang w:val="nl-NL"/>
         </w:rPr>
       </w:pPr>
       <w:r>
         <w:rPr>
           <w:sz w:val="40"/>
           <w:szCs w:val="40"/>
-          <w:lang w:val="en-GB"/>
+          <w:lang w:val="nl-NL"/>
         </w:rPr>
         <w:drawing>
-          <wp:inline distT="0" distB="0" distL="0" distR="0" wp14:anchorId="11C53EB5" wp14:editId="621A3262">
-            <wp:extent cx="5731510" cy="3085465"/>
-            <wp:effectExtent l="0" t="0" r="2540" b="635"/>
-            <wp:docPr id="922337135" name="Picture 1" descr="A screenshot of a computer&#10;&#10;Description automatically generated"/>
+          <wp:inline distT="0" distB="0" distL="0" distR="0" wp14:anchorId="415D7A6B" wp14:editId="39C03311">
+            <wp:extent cx="5731510" cy="2454910"/>
+            <wp:effectExtent l="0" t="0" r="2540" b="2540"/>
+            <wp:docPr id="1227267994" name="Picture 1" descr="A screenshot of a computer&#10;&#10;Description automatically generated"/>
             <wp:cNvGraphicFramePr>
               <a:graphicFrameLocks xmlns:a="http://schemas.openxmlformats.org/drawingml/2006/main" noChangeAspect="1"/>
             </wp:cNvGraphicFramePr>
@@ -59,7 +57,7 @@
               <a:graphicData uri="http://schemas.openxmlformats.org/drawingml/2006/picture">
                 <pic:pic xmlns:pic="http://schemas.openxmlformats.org/drawingml/2006/picture">
                   <pic:nvPicPr>
-                    <pic:cNvPr id="922337135" name="Picture 1" descr="A screenshot of a computer&#10;&#10;Description automatically generated"/>
+                    <pic:cNvPr id="1227267994" name="Picture 1" descr="A screenshot of a computer&#10;&#10;Description automatically generated"/>
                     <pic:cNvPicPr/>
                   </pic:nvPicPr>
                   <pic:blipFill>
@@ -71,7 +69,7 @@
                   <pic:spPr>
                     <a:xfrm>
                       <a:off x="0" y="0"/>
-                      <a:ext cx="5731510" cy="3085465"/>
+                      <a:ext cx="5731510" cy="2454910"/>
                     </a:xfrm>
                     <a:prstGeom prst="rect">
                       <a:avLst/>
@@ -109,87 +107,7 @@
           <w:szCs w:val="20"/>
           <w:lang w:val="nl-NL"/>
         </w:rPr>
-        <w:t xml:space="preserve">ijn code niet voor beveiliging problemen zorgt maak ik gebruik van </w:t>
-      </w:r>
-      <w:proofErr w:type="spellStart"/>
-      <w:r>
-        <w:rPr>
-          <w:rFonts w:ascii="Arial" w:hAnsi="Arial" w:cs="Arial"/>
-          <w:sz w:val="20"/>
-          <w:szCs w:val="20"/>
-          <w:lang w:val="nl-NL"/>
-        </w:rPr>
-        <w:t>SonarCloud</w:t>
-      </w:r>
-      <w:proofErr w:type="spellEnd"/>
-      <w:r>
-        <w:rPr>
-          <w:rFonts w:ascii="Arial" w:hAnsi="Arial" w:cs="Arial"/>
-          <w:sz w:val="20"/>
-          <w:szCs w:val="20"/>
-          <w:lang w:val="nl-NL"/>
-        </w:rPr>
-        <w:t xml:space="preserve">. Om hier gebruik van te maken heb ik mijn </w:t>
-      </w:r>
-      <w:proofErr w:type="spellStart"/>
-      <w:r>
-        <w:rPr>
-          <w:rFonts w:ascii="Arial" w:hAnsi="Arial" w:cs="Arial"/>
-          <w:sz w:val="20"/>
-          <w:szCs w:val="20"/>
-          <w:lang w:val="nl-NL"/>
-        </w:rPr>
-        <w:t>github</w:t>
-      </w:r>
-      <w:proofErr w:type="spellEnd"/>
-      <w:r>
-        <w:rPr>
-          <w:rFonts w:ascii="Arial" w:hAnsi="Arial" w:cs="Arial"/>
-          <w:sz w:val="20"/>
-          <w:szCs w:val="20"/>
-          <w:lang w:val="nl-NL"/>
-        </w:rPr>
-        <w:t xml:space="preserve"> </w:t>
-      </w:r>
-      <w:proofErr w:type="spellStart"/>
-      <w:r>
-        <w:rPr>
-          <w:rFonts w:ascii="Arial" w:hAnsi="Arial" w:cs="Arial"/>
-          <w:sz w:val="20"/>
-          <w:szCs w:val="20"/>
-          <w:lang w:val="nl-NL"/>
-        </w:rPr>
-        <w:t>repository</w:t>
-      </w:r>
-      <w:proofErr w:type="spellEnd"/>
-      <w:r>
-        <w:rPr>
-          <w:rFonts w:ascii="Arial" w:hAnsi="Arial" w:cs="Arial"/>
-          <w:sz w:val="20"/>
-          <w:szCs w:val="20"/>
-          <w:lang w:val="nl-NL"/>
-        </w:rPr>
-        <w:t xml:space="preserve"> naar public gezet zodat de code check automatisch gaat zodra ik een push maak naar mijn </w:t>
-      </w:r>
-      <w:proofErr w:type="spellStart"/>
-      <w:r>
-        <w:rPr>
-          <w:rFonts w:ascii="Arial" w:hAnsi="Arial" w:cs="Arial"/>
-          <w:sz w:val="20"/>
-          <w:szCs w:val="20"/>
-          <w:lang w:val="nl-NL"/>
-        </w:rPr>
-        <w:t>repository</w:t>
-      </w:r>
-      <w:proofErr w:type="spellEnd"/>
-      <w:r>
-        <w:rPr>
-          <w:rFonts w:ascii="Arial" w:hAnsi="Arial" w:cs="Arial"/>
-          <w:sz w:val="20"/>
-          <w:szCs w:val="20"/>
-          <w:lang w:val="nl-NL"/>
-        </w:rPr>
-        <w:t>.</w:t>
+        <w:t>ijn code niet voor beveiliging problemen zorgt maak ik gebruik van SonarCloud. Om hier gebruik van te maken heb ik mijn github repository naar public gezet zodat de code check automatisch gaat zodra ik een push maak naar mijn repository.</w:t>
       </w:r>
     </w:p>
     <w:p>
@@ -208,27 +126,7 @@
           <w:szCs w:val="20"/>
           <w:lang w:val="nl-NL"/>
         </w:rPr>
-        <w:t xml:space="preserve">De </w:t>
-      </w:r>
-      <w:proofErr w:type="spellStart"/>
-      <w:r>
-        <w:rPr>
-          <w:rFonts w:ascii="Arial" w:hAnsi="Arial" w:cs="Arial"/>
-          <w:sz w:val="20"/>
-          <w:szCs w:val="20"/>
-          <w:lang w:val="nl-NL"/>
-        </w:rPr>
-        <w:t>reliability</w:t>
-      </w:r>
-      <w:proofErr w:type="spellEnd"/>
-      <w:r>
-        <w:rPr>
-          <w:rFonts w:ascii="Arial" w:hAnsi="Arial" w:cs="Arial"/>
-          <w:sz w:val="20"/>
-          <w:szCs w:val="20"/>
-          <w:lang w:val="nl-NL"/>
-        </w:rPr>
-        <w:t xml:space="preserve"> issue gaat over het g</w:t>
+        <w:t>De reliability issue gaat over het g</w:t>
       </w:r>
       <w:r>
         <w:rPr>
@@ -237,47 +135,7 @@
           <w:szCs w:val="20"/>
           <w:lang w:val="nl-NL"/>
         </w:rPr>
-        <w:t xml:space="preserve">ebruik van </w:t>
-      </w:r>
-      <w:proofErr w:type="spellStart"/>
-      <w:r>
-        <w:rPr>
-          <w:rFonts w:ascii="Arial" w:hAnsi="Arial" w:cs="Arial"/>
-          <w:sz w:val="20"/>
-          <w:szCs w:val="20"/>
-          <w:lang w:val="nl-NL"/>
-        </w:rPr>
-        <w:t>async</w:t>
-      </w:r>
-      <w:proofErr w:type="spellEnd"/>
-      <w:r>
-        <w:rPr>
-          <w:rFonts w:ascii="Arial" w:hAnsi="Arial" w:cs="Arial"/>
-          <w:sz w:val="20"/>
-          <w:szCs w:val="20"/>
-          <w:lang w:val="nl-NL"/>
-        </w:rPr>
-        <w:t xml:space="preserve"> in de </w:t>
-      </w:r>
-      <w:proofErr w:type="spellStart"/>
-      <w:r>
-        <w:rPr>
-          <w:rFonts w:ascii="Arial" w:hAnsi="Arial" w:cs="Arial"/>
-          <w:sz w:val="20"/>
-          <w:szCs w:val="20"/>
-          <w:lang w:val="nl-NL"/>
-        </w:rPr>
-        <w:t>program.cs</w:t>
-      </w:r>
-      <w:proofErr w:type="spellEnd"/>
-      <w:r>
-        <w:rPr>
-          <w:rFonts w:ascii="Arial" w:hAnsi="Arial" w:cs="Arial"/>
-          <w:sz w:val="20"/>
-          <w:szCs w:val="20"/>
-          <w:lang w:val="nl-NL"/>
-        </w:rPr>
-        <w:t xml:space="preserve"> file.</w:t>
+        <w:t>ebruik van async in de program.cs file.</w:t>
       </w:r>
     </w:p>
     <w:p>
@@ -296,27 +154,7 @@
           <w:szCs w:val="20"/>
           <w:lang w:val="en-GB"/>
         </w:rPr>
-        <w:t xml:space="preserve">De maintainability issues </w:t>
-      </w:r>
-      <w:proofErr w:type="spellStart"/>
-      <w:r>
-        <w:rPr>
-          <w:rFonts w:ascii="Arial" w:hAnsi="Arial" w:cs="Arial"/>
-          <w:sz w:val="20"/>
-          <w:szCs w:val="20"/>
-          <w:lang w:val="en-GB"/>
-        </w:rPr>
-        <w:t>gaan</w:t>
-      </w:r>
-      <w:proofErr w:type="spellEnd"/>
-      <w:r>
-        <w:rPr>
-          <w:rFonts w:ascii="Arial" w:hAnsi="Arial" w:cs="Arial"/>
-          <w:sz w:val="20"/>
-          <w:szCs w:val="20"/>
-          <w:lang w:val="en-GB"/>
-        </w:rPr>
-        <w:t xml:space="preserve"> over:</w:t>
+        <w:t>De maintainability issues gaan over:</w:t>
       </w:r>
     </w:p>
     <w:p>
@@ -357,7 +195,6 @@
           <w:lang w:val="nl-NL"/>
         </w:rPr>
       </w:pPr>
-      <w:proofErr w:type="spellStart"/>
       <w:r>
         <w:rPr>
           <w:rFonts w:ascii="Arial" w:hAnsi="Arial" w:cs="Arial"/>
@@ -365,17 +202,7 @@
           <w:szCs w:val="20"/>
           <w:lang w:val="nl-NL"/>
         </w:rPr>
-        <w:t>System.Exception</w:t>
-      </w:r>
-      <w:proofErr w:type="spellEnd"/>
-      <w:r>
-        <w:rPr>
-          <w:rFonts w:ascii="Arial" w:hAnsi="Arial" w:cs="Arial"/>
-          <w:sz w:val="20"/>
-          <w:szCs w:val="20"/>
-          <w:lang w:val="nl-NL"/>
-        </w:rPr>
-        <w:t xml:space="preserve"> niet door user code gegooid moet worden.</w:t>
+        <w:t>System.Exception niet door user code gegooid moet worden.</w:t>
       </w:r>
     </w:p>
     <w:p>
@@ -399,27 +226,7 @@
           <w:szCs w:val="20"/>
           <w:lang w:val="nl-NL"/>
         </w:rPr>
-        <w:t xml:space="preserve">Het </w:t>
-      </w:r>
-      <w:proofErr w:type="spellStart"/>
-      <w:r>
-        <w:rPr>
-          <w:rFonts w:ascii="Arial" w:hAnsi="Arial" w:cs="Arial"/>
-          <w:sz w:val="20"/>
-          <w:szCs w:val="20"/>
-          <w:lang w:val="nl-NL"/>
-        </w:rPr>
-        <w:t>inheritten</w:t>
-      </w:r>
-      <w:proofErr w:type="spellEnd"/>
-      <w:r>
-        <w:rPr>
-          <w:rFonts w:ascii="Arial" w:hAnsi="Arial" w:cs="Arial"/>
-          <w:sz w:val="20"/>
-          <w:szCs w:val="20"/>
-          <w:lang w:val="nl-NL"/>
-        </w:rPr>
-        <w:t xml:space="preserve"> van gedrag in plaats van een methode ervoor maken.</w:t>
+        <w:t>Het inheritten van gedrag in plaats van een methode ervoor maken.</w:t>
       </w:r>
     </w:p>
     <w:p>
@@ -443,9 +250,18 @@
           <w:szCs w:val="20"/>
           <w:lang w:val="nl-NL"/>
         </w:rPr>
-        <w:t xml:space="preserve">Als laatste moet er een </w:t>
+        <w:t>Als laatste moet er een method naar static veranderen.</w:t>
       </w:r>
-      <w:proofErr w:type="spellStart"/>
+    </w:p>
+    <w:p>
+      <w:pPr>
+        <w:rPr>
+          <w:rFonts w:ascii="Arial" w:hAnsi="Arial" w:cs="Arial"/>
+          <w:sz w:val="20"/>
+          <w:szCs w:val="20"/>
+          <w:lang w:val="nl-NL"/>
+        </w:rPr>
+      </w:pPr>
       <w:r>
         <w:rPr>
           <w:rFonts w:ascii="Arial" w:hAnsi="Arial" w:cs="Arial"/>
@@ -453,9 +269,8 @@
           <w:szCs w:val="20"/>
           <w:lang w:val="nl-NL"/>
         </w:rPr>
-        <w:t>method</w:t>
+        <w:t xml:space="preserve">Als laatste staat er </w:t>
       </w:r>
-      <w:proofErr w:type="spellEnd"/>
       <w:r>
         <w:rPr>
           <w:rFonts w:ascii="Arial" w:hAnsi="Arial" w:cs="Arial"/>
@@ -463,27 +278,7 @@
           <w:szCs w:val="20"/>
           <w:lang w:val="nl-NL"/>
         </w:rPr>
-        <w:t xml:space="preserve"> naar </w:t>
-      </w:r>
-      <w:proofErr w:type="spellStart"/>
-      <w:r>
-        <w:rPr>
-          <w:rFonts w:ascii="Arial" w:hAnsi="Arial" w:cs="Arial"/>
-          <w:sz w:val="20"/>
-          <w:szCs w:val="20"/>
-          <w:lang w:val="nl-NL"/>
-        </w:rPr>
-        <w:t>static</w:t>
-      </w:r>
-      <w:proofErr w:type="spellEnd"/>
-      <w:r>
-        <w:rPr>
-          <w:rFonts w:ascii="Arial" w:hAnsi="Arial" w:cs="Arial"/>
-          <w:sz w:val="20"/>
-          <w:szCs w:val="20"/>
-          <w:lang w:val="nl-NL"/>
-        </w:rPr>
-        <w:t xml:space="preserve"> veranderen.</w:t>
+        <w:t>51 procent voor code coverage wat kan kloppen omdat in mijn repository zowel het front-end back-end staat. Van deze twee projecten maak ik alleen van de back-end een coverage report dus kan die alleen maar van de back-end zeggen dat er iets gecoverer word.</w:t>
       </w:r>
     </w:p>
     <w:sectPr>
